--- a/La_Peter_Week 8_Final Project_Paper.docx
+++ b/La_Peter_Week 8_Final Project_Paper.docx
@@ -441,15 +441,13 @@
         </w:rPr>
         <w:t xml:space="preserve">lucose Level </w:t>
       </w:r>
-      <w:proofErr w:type="gramStart"/>
-      <w:r>
-        <w:rPr>
-          <w:b/>
-          <w:bCs/>
-        </w:rPr>
-        <w:t>By</w:t>
-      </w:r>
-      <w:proofErr w:type="gramEnd"/>
+      <w:r>
+        <w:rPr>
+          <w:b/>
+          <w:bCs/>
+        </w:rPr>
+        <w:t>by</w:t>
+      </w:r>
       <w:r>
         <w:rPr>
           <w:b/>
@@ -467,10 +465,10 @@
           <w:noProof/>
         </w:rPr>
         <w:drawing>
-          <wp:inline distT="0" distB="0" distL="0" distR="0" wp14:anchorId="056149E3" wp14:editId="7589047A">
+          <wp:inline distT="0" distB="0" distL="0" distR="0" wp14:anchorId="32AF6CC1" wp14:editId="6F2729D5">
             <wp:extent cx="5943600" cy="3566160"/>
             <wp:effectExtent l="0" t="0" r="0" b="0"/>
-            <wp:docPr id="1677954158" name="Picture 3" descr="A screen shot of a graph&#10;&#10;AI-generated content may be incorrect."/>
+            <wp:docPr id="1443397022" name="Picture 1" descr="A screen shot of a graph&#10;&#10;AI-generated content may be incorrect."/>
             <wp:cNvGraphicFramePr>
               <a:graphicFrameLocks xmlns:a="http://schemas.openxmlformats.org/drawingml/2006/main" noChangeAspect="1"/>
             </wp:cNvGraphicFramePr>
@@ -478,7 +476,7 @@
               <a:graphicData uri="http://schemas.openxmlformats.org/drawingml/2006/picture">
                 <pic:pic xmlns:pic="http://schemas.openxmlformats.org/drawingml/2006/picture">
                   <pic:nvPicPr>
-                    <pic:cNvPr id="1677954158" name="Picture 3" descr="A screen shot of a graph&#10;&#10;AI-generated content may be incorrect."/>
+                    <pic:cNvPr id="1443397022" name="Picture 1" descr="A screen shot of a graph&#10;&#10;AI-generated content may be incorrect."/>
                     <pic:cNvPicPr/>
                   </pic:nvPicPr>
                   <pic:blipFill>
